--- a/ABSTRACT.docx
+++ b/ABSTRACT.docx
@@ -250,22 +250,22 @@
       <w:tblPr>
         <w:tblStyle w:val="TableGrid"/>
         <w:tblpPr w:leftFromText="180" w:rightFromText="180" w:vertAnchor="text" w:horzAnchor="margin" w:tblpXSpec="center" w:tblpY="239"/>
-        <w:tblW w:w="10336" w:type="dxa"/>
+        <w:tblW w:w="10576" w:type="dxa"/>
         <w:tblLook w:val="04A0" w:firstRow="1" w:lastRow="0" w:firstColumn="1" w:lastColumn="0" w:noHBand="0" w:noVBand="1"/>
       </w:tblPr>
       <w:tblGrid>
-        <w:gridCol w:w="675"/>
-        <w:gridCol w:w="2977"/>
-        <w:gridCol w:w="4394"/>
-        <w:gridCol w:w="2290"/>
+        <w:gridCol w:w="691"/>
+        <w:gridCol w:w="3046"/>
+        <w:gridCol w:w="4496"/>
+        <w:gridCol w:w="2343"/>
       </w:tblGrid>
       <w:tr>
         <w:trPr>
-          <w:trHeight w:val="690"/>
+          <w:trHeight w:val="719"/>
         </w:trPr>
         <w:tc>
           <w:tcPr>
-            <w:tcW w:w="675" w:type="dxa"/>
+            <w:tcW w:w="691" w:type="dxa"/>
           </w:tcPr>
           <w:p>
             <w:pPr>
@@ -292,7 +292,7 @@
         </w:tc>
         <w:tc>
           <w:tcPr>
-            <w:tcW w:w="2977" w:type="dxa"/>
+            <w:tcW w:w="3046" w:type="dxa"/>
           </w:tcPr>
           <w:p>
             <w:pPr>
@@ -311,7 +311,7 @@
         </w:tc>
         <w:tc>
           <w:tcPr>
-            <w:tcW w:w="4394" w:type="dxa"/>
+            <w:tcW w:w="4496" w:type="dxa"/>
           </w:tcPr>
           <w:p>
             <w:pPr>
@@ -330,7 +330,7 @@
         </w:tc>
         <w:tc>
           <w:tcPr>
-            <w:tcW w:w="2290" w:type="dxa"/>
+            <w:tcW w:w="2343" w:type="dxa"/>
           </w:tcPr>
           <w:p>
             <w:pPr>
@@ -350,11 +350,11 @@
       </w:tr>
       <w:tr>
         <w:trPr>
-          <w:trHeight w:val="669"/>
+          <w:trHeight w:val="697"/>
         </w:trPr>
         <w:tc>
           <w:tcPr>
-            <w:tcW w:w="675" w:type="dxa"/>
+            <w:tcW w:w="691" w:type="dxa"/>
           </w:tcPr>
           <w:p>
             <w:pPr>
@@ -373,7 +373,7 @@
         </w:tc>
         <w:tc>
           <w:tcPr>
-            <w:tcW w:w="2977" w:type="dxa"/>
+            <w:tcW w:w="3046" w:type="dxa"/>
           </w:tcPr>
           <w:p>
             <w:pPr>
@@ -408,7 +408,7 @@
         </w:tc>
         <w:tc>
           <w:tcPr>
-            <w:tcW w:w="4394" w:type="dxa"/>
+            <w:tcW w:w="4496" w:type="dxa"/>
           </w:tcPr>
           <w:p>
             <w:pPr>
@@ -427,7 +427,7 @@
         </w:tc>
         <w:tc>
           <w:tcPr>
-            <w:tcW w:w="2290" w:type="dxa"/>
+            <w:tcW w:w="2343" w:type="dxa"/>
           </w:tcPr>
           <w:p>
             <w:pPr>
@@ -447,11 +447,11 @@
       </w:tr>
       <w:tr>
         <w:trPr>
-          <w:trHeight w:val="669"/>
+          <w:trHeight w:val="697"/>
         </w:trPr>
         <w:tc>
           <w:tcPr>
-            <w:tcW w:w="675" w:type="dxa"/>
+            <w:tcW w:w="691" w:type="dxa"/>
           </w:tcPr>
           <w:p>
             <w:pPr>
@@ -470,7 +470,7 @@
         </w:tc>
         <w:tc>
           <w:tcPr>
-            <w:tcW w:w="2977" w:type="dxa"/>
+            <w:tcW w:w="3046" w:type="dxa"/>
           </w:tcPr>
           <w:p>
             <w:pPr>
@@ -505,7 +505,7 @@
         </w:tc>
         <w:tc>
           <w:tcPr>
-            <w:tcW w:w="4394" w:type="dxa"/>
+            <w:tcW w:w="4496" w:type="dxa"/>
           </w:tcPr>
           <w:p>
             <w:pPr>
@@ -524,7 +524,7 @@
         </w:tc>
         <w:tc>
           <w:tcPr>
-            <w:tcW w:w="2290" w:type="dxa"/>
+            <w:tcW w:w="2343" w:type="dxa"/>
           </w:tcPr>
           <w:p>
             <w:pPr>
@@ -544,11 +544,11 @@
       </w:tr>
       <w:tr>
         <w:trPr>
-          <w:trHeight w:val="690"/>
+          <w:trHeight w:val="719"/>
         </w:trPr>
         <w:tc>
           <w:tcPr>
-            <w:tcW w:w="675" w:type="dxa"/>
+            <w:tcW w:w="691" w:type="dxa"/>
           </w:tcPr>
           <w:p>
             <w:pPr>
@@ -567,7 +567,7 @@
         </w:tc>
         <w:tc>
           <w:tcPr>
-            <w:tcW w:w="2977" w:type="dxa"/>
+            <w:tcW w:w="3046" w:type="dxa"/>
           </w:tcPr>
           <w:p>
             <w:pPr>
@@ -594,7 +594,7 @@
         </w:tc>
         <w:tc>
           <w:tcPr>
-            <w:tcW w:w="4394" w:type="dxa"/>
+            <w:tcW w:w="4496" w:type="dxa"/>
           </w:tcPr>
           <w:p>
             <w:pPr>
@@ -613,7 +613,7 @@
         </w:tc>
         <w:tc>
           <w:tcPr>
-            <w:tcW w:w="2290" w:type="dxa"/>
+            <w:tcW w:w="2343" w:type="dxa"/>
           </w:tcPr>
           <w:p>
             <w:pPr>
@@ -633,11 +633,11 @@
       </w:tr>
       <w:tr>
         <w:trPr>
-          <w:trHeight w:val="690"/>
+          <w:trHeight w:val="719"/>
         </w:trPr>
         <w:tc>
           <w:tcPr>
-            <w:tcW w:w="675" w:type="dxa"/>
+            <w:tcW w:w="691" w:type="dxa"/>
           </w:tcPr>
           <w:p>
             <w:pPr>
@@ -656,7 +656,7 @@
         </w:tc>
         <w:tc>
           <w:tcPr>
-            <w:tcW w:w="2977" w:type="dxa"/>
+            <w:tcW w:w="3046" w:type="dxa"/>
           </w:tcPr>
           <w:p>
             <w:pPr>
@@ -683,7 +683,7 @@
         </w:tc>
         <w:tc>
           <w:tcPr>
-            <w:tcW w:w="4394" w:type="dxa"/>
+            <w:tcW w:w="4496" w:type="dxa"/>
           </w:tcPr>
           <w:p>
             <w:pPr>
@@ -702,7 +702,7 @@
         </w:tc>
         <w:tc>
           <w:tcPr>
-            <w:tcW w:w="2290" w:type="dxa"/>
+            <w:tcW w:w="2343" w:type="dxa"/>
           </w:tcPr>
           <w:p>
             <w:pPr>
@@ -717,6 +717,97 @@
               </w:rPr>
               <w:t>7393011475</w:t>
             </w:r>
+          </w:p>
+        </w:tc>
+      </w:tr>
+      <w:tr>
+        <w:trPr>
+          <w:trHeight w:val="719"/>
+        </w:trPr>
+        <w:tc>
+          <w:tcPr>
+            <w:tcW w:w="691" w:type="dxa"/>
+          </w:tcPr>
+          <w:p>
+            <w:pPr>
+              <w:ind w:right="-897"/>
+              <w:rPr>
+                <w:sz w:val="32"/>
+              </w:rPr>
+            </w:pPr>
+            <w:r>
+              <w:rPr>
+                <w:sz w:val="32"/>
+              </w:rPr>
+              <w:t>5.</w:t>
+            </w:r>
+          </w:p>
+        </w:tc>
+        <w:tc>
+          <w:tcPr>
+            <w:tcW w:w="3046" w:type="dxa"/>
+          </w:tcPr>
+          <w:p>
+            <w:pPr>
+              <w:ind w:right="-897"/>
+              <w:rPr>
+                <w:sz w:val="32"/>
+              </w:rPr>
+            </w:pPr>
+            <w:proofErr w:type="spellStart"/>
+            <w:r>
+              <w:rPr>
+                <w:sz w:val="32"/>
+              </w:rPr>
+              <w:t>Prakhar</w:t>
+            </w:r>
+            <w:proofErr w:type="spellEnd"/>
+            <w:r>
+              <w:rPr>
+                <w:sz w:val="32"/>
+              </w:rPr>
+              <w:t xml:space="preserve"> Jain</w:t>
+            </w:r>
+          </w:p>
+        </w:tc>
+        <w:tc>
+          <w:tcPr>
+            <w:tcW w:w="4496" w:type="dxa"/>
+          </w:tcPr>
+          <w:p>
+            <w:pPr>
+              <w:ind w:right="-897"/>
+              <w:rPr>
+                <w:sz w:val="32"/>
+              </w:rPr>
+            </w:pPr>
+            <w:r>
+              <w:rPr>
+                <w:sz w:val="32"/>
+              </w:rPr>
+              <w:t>Prakharjain221@gmail.com</w:t>
+            </w:r>
+          </w:p>
+        </w:tc>
+        <w:tc>
+          <w:tcPr>
+            <w:tcW w:w="2343" w:type="dxa"/>
+          </w:tcPr>
+          <w:p>
+            <w:pPr>
+              <w:ind w:right="-897"/>
+              <w:rPr>
+                <w:sz w:val="32"/>
+              </w:rPr>
+            </w:pPr>
+            <w:r>
+              <w:rPr>
+                <w:sz w:val="32"/>
+              </w:rPr>
+              <w:t>8937826739</w:t>
+            </w:r>
+            <w:bookmarkStart w:id="0" w:name="_GoBack"/>
+            <w:bookmarkEnd w:id="0"/>
           </w:p>
         </w:tc>
       </w:tr>
@@ -1006,13 +1097,7 @@
         <w:rPr>
           <w:sz w:val="28"/>
         </w:rPr>
-        <w:t xml:space="preserve"> Mega</w:t>
-      </w:r>
-      <w:r>
-        <w:rPr>
-          <w:sz w:val="28"/>
-        </w:rPr>
-        <w:t>-2560                                           7.  Humidity Sensor</w:t>
+        <w:t xml:space="preserve"> Mega-2560                                           7.  Humidity Sensor</w:t>
       </w:r>
     </w:p>
     <w:p>
@@ -1050,13 +1135,7 @@
         <w:rPr>
           <w:sz w:val="28"/>
         </w:rPr>
-        <w:t>ESP8266-12E)</w:t>
-      </w:r>
-      <w:r>
-        <w:rPr>
-          <w:sz w:val="28"/>
-        </w:rPr>
-        <w:t xml:space="preserve">                            </w:t>
+        <w:t xml:space="preserve">ESP8266-12E)                            </w:t>
       </w:r>
       <w:r>
         <w:rPr>
@@ -1086,13 +1165,7 @@
         <w:rPr>
           <w:sz w:val="28"/>
         </w:rPr>
-        <w:t>Relay Module</w:t>
-      </w:r>
-      <w:r>
-        <w:rPr>
-          <w:sz w:val="28"/>
-        </w:rPr>
-        <w:t xml:space="preserve">                                                       9.  Laser +LDR</w:t>
+        <w:t>Relay Module                                                       9.  Laser +LDR</w:t>
       </w:r>
     </w:p>
     <w:p>
@@ -1110,13 +1183,7 @@
         <w:rPr>
           <w:sz w:val="28"/>
         </w:rPr>
-        <w:t>Smoke sensor</w:t>
-      </w:r>
-      <w:r>
-        <w:rPr>
-          <w:sz w:val="28"/>
-        </w:rPr>
-        <w:t xml:space="preserve">                                                     10. LCD with I2C</w:t>
+        <w:t>Smoke sensor                                                     10. LCD with I2C</w:t>
       </w:r>
     </w:p>
     <w:p>
@@ -1134,13 +1201,7 @@
         <w:rPr>
           <w:sz w:val="28"/>
         </w:rPr>
-        <w:t>PIR sensor</w:t>
-      </w:r>
-      <w:r>
-        <w:rPr>
-          <w:sz w:val="28"/>
-        </w:rPr>
-        <w:t xml:space="preserve"> +IR sensors</w:t>
+        <w:t>PIR sensor +IR sensors</w:t>
       </w:r>
       <w:r>
         <w:rPr>
@@ -1177,13 +1238,7 @@
         <w:rPr>
           <w:sz w:val="28"/>
         </w:rPr>
-        <w:t>Temperature sensor</w:t>
-      </w:r>
-      <w:r>
-        <w:rPr>
-          <w:sz w:val="28"/>
-        </w:rPr>
-        <w:t xml:space="preserve">                                        12.  LEDs and Solar panel</w:t>
+        <w:t>Temperature sensor                                        12.  LEDs and Solar panel</w:t>
       </w:r>
     </w:p>
     <w:p>
@@ -1896,8 +1951,6 @@
           </wp:inline>
         </w:drawing>
       </w:r>
-      <w:bookmarkStart w:id="0" w:name="_GoBack"/>
-      <w:bookmarkEnd w:id="0"/>
     </w:p>
     <w:p>
       <w:pPr>
@@ -2002,21 +2055,7 @@
         <w:rPr>
           <w:sz w:val="28"/>
         </w:rPr>
-        <w:t xml:space="preserve">Sensors are installed in the kitchen to alert the user in case of fire or gas detection according to which necessary precautions are taken to minimize the </w:t>
-      </w:r>
-      <w:proofErr w:type="gramStart"/>
-      <w:r>
-        <w:rPr>
-          <w:sz w:val="28"/>
-        </w:rPr>
-        <w:t>loss</w:t>
-      </w:r>
-      <w:proofErr w:type="gramEnd"/>
-      <w:r>
-        <w:rPr>
-          <w:sz w:val="28"/>
-        </w:rPr>
-        <w:t xml:space="preserve"> of property.</w:t>
+        <w:t>Sensors are installed in the kitchen to alert the user in case of fire or gas detection according to which necessary precautions are taken to minimize the loss of property.</w:t>
       </w:r>
     </w:p>
     <w:p>
@@ -2339,7 +2378,6 @@
     <w:r>
       <w:rPr>
         <w:noProof/>
-        <w:lang w:val="en-IN"/>
       </w:rPr>
       <w:drawing>
         <wp:anchor distT="0" distB="0" distL="114300" distR="114300" simplePos="0" relativeHeight="251658240" behindDoc="0" locked="0" layoutInCell="1" hidden="0" allowOverlap="1" wp14:anchorId="31991F13" wp14:editId="5A49DDEA">
@@ -2762,7 +2800,7 @@
         <w:rFonts w:ascii="Arial" w:eastAsia="Arial" w:hAnsi="Arial" w:cs="Arial"/>
         <w:sz w:val="22"/>
         <w:szCs w:val="22"/>
-        <w:lang w:eastAsia="en-IN" w:bidi="ar-SA"/>
+        <w:lang w:val="en-IN" w:eastAsia="en-IN" w:bidi="ar-SA"/>
       </w:rPr>
     </w:rPrDefault>
     <w:pPrDefault>
@@ -3070,7 +3108,7 @@
     </w:pPr>
     <w:rPr>
       <w:rFonts w:asciiTheme="minorHAnsi" w:eastAsiaTheme="minorHAnsi" w:hAnsiTheme="minorHAnsi" w:cstheme="minorBidi"/>
-      <w:lang w:val="en-IN" w:eastAsia="en-US"/>
+      <w:lang w:eastAsia="en-US"/>
     </w:rPr>
     <w:tblPr>
       <w:tblInd w:w="0" w:type="dxa"/>
@@ -3115,7 +3153,7 @@
       <w:color w:val="000000"/>
       <w:sz w:val="24"/>
       <w:szCs w:val="24"/>
-      <w:lang w:val="en-IN" w:eastAsia="en-US"/>
+      <w:lang w:eastAsia="en-US"/>
     </w:rPr>
   </w:style>
   <w:style w:type="paragraph" w:styleId="ListParagraph">
@@ -3131,7 +3169,7 @@
     </w:pPr>
     <w:rPr>
       <w:rFonts w:asciiTheme="minorHAnsi" w:eastAsiaTheme="minorHAnsi" w:hAnsiTheme="minorHAnsi" w:cstheme="minorBidi"/>
-      <w:lang w:val="en-IN" w:eastAsia="en-US"/>
+      <w:lang w:eastAsia="en-US"/>
     </w:rPr>
   </w:style>
   <w:style w:type="paragraph" w:styleId="BalloonText">
@@ -3175,7 +3213,7 @@
         <w:rFonts w:ascii="Arial" w:eastAsia="Arial" w:hAnsi="Arial" w:cs="Arial"/>
         <w:sz w:val="22"/>
         <w:szCs w:val="22"/>
-        <w:lang w:eastAsia="en-IN" w:bidi="ar-SA"/>
+        <w:lang w:val="en-IN" w:eastAsia="en-IN" w:bidi="ar-SA"/>
       </w:rPr>
     </w:rPrDefault>
     <w:pPrDefault>
@@ -3483,7 +3521,7 @@
     </w:pPr>
     <w:rPr>
       <w:rFonts w:asciiTheme="minorHAnsi" w:eastAsiaTheme="minorHAnsi" w:hAnsiTheme="minorHAnsi" w:cstheme="minorBidi"/>
-      <w:lang w:val="en-IN" w:eastAsia="en-US"/>
+      <w:lang w:eastAsia="en-US"/>
     </w:rPr>
     <w:tblPr>
       <w:tblInd w:w="0" w:type="dxa"/>
@@ -3528,7 +3566,7 @@
       <w:color w:val="000000"/>
       <w:sz w:val="24"/>
       <w:szCs w:val="24"/>
-      <w:lang w:val="en-IN" w:eastAsia="en-US"/>
+      <w:lang w:eastAsia="en-US"/>
     </w:rPr>
   </w:style>
   <w:style w:type="paragraph" w:styleId="ListParagraph">
@@ -3544,7 +3582,7 @@
     </w:pPr>
     <w:rPr>
       <w:rFonts w:asciiTheme="minorHAnsi" w:eastAsiaTheme="minorHAnsi" w:hAnsiTheme="minorHAnsi" w:cstheme="minorBidi"/>
-      <w:lang w:val="en-IN" w:eastAsia="en-US"/>
+      <w:lang w:eastAsia="en-US"/>
     </w:rPr>
   </w:style>
   <w:style w:type="paragraph" w:styleId="BalloonText">
